--- a/kbs verslagen/10. Beoordelingsformulieren en eindverslagen/Eindverslag Sem van der Meulen.docx
+++ b/kbs verslagen/10. Beoordelingsformulieren en eindverslagen/Eindverslag Sem van der Meulen.docx
@@ -867,7 +867,16 @@
                 <w:rStyle w:val="Hyperlink"/>
                 <w:noProof/>
               </w:rPr>
-              <w:t>Gedrag</w:t>
+              <w:t>Ge</w:t>
+            </w:r>
+            <w:bookmarkStart w:id="0" w:name="_GoBack"/>
+            <w:bookmarkEnd w:id="0"/>
+            <w:r>
+              <w:rPr>
+                <w:rStyle w:val="Hyperlink"/>
+                <w:noProof/>
+              </w:rPr>
+              <w:t>drag</w:t>
             </w:r>
             <w:r>
               <w:rPr>
@@ -1115,8 +1124,6 @@
               </w:rPr>
               <w:t>Gedrag</w:t>
             </w:r>
-            <w:bookmarkStart w:id="0" w:name="_GoBack"/>
-            <w:bookmarkEnd w:id="0"/>
             <w:r>
               <w:rPr>
                 <w:noProof/>
@@ -1238,7 +1245,7 @@
                 <w:noProof/>
                 <w:webHidden/>
               </w:rPr>
-              <w:t>6</w:t>
+              <w:t>7</w:t>
             </w:r>
             <w:r>
               <w:rPr>
@@ -1418,12 +1425,92 @@
       </w:r>
     </w:p>
     <w:p>
+      <w:r>
+        <w:t xml:space="preserve">Dit zijn de twee </w:t>
+      </w:r>
+      <w:proofErr w:type="spellStart"/>
+      <w:r>
+        <w:t>conversieverhoogende</w:t>
+      </w:r>
+      <w:proofErr w:type="spellEnd"/>
+      <w:r>
+        <w:t xml:space="preserve"> maatregelingen die ik heb uitgewerkt.</w:t>
+      </w:r>
+    </w:p>
+    <w:p>
       <w:pPr>
         <w:rPr>
           <w:b/>
           <w:sz w:val="32"/>
         </w:rPr>
       </w:pPr>
+      <w:r>
+        <w:rPr>
+          <w:noProof/>
+        </w:rPr>
+        <w:drawing>
+          <wp:anchor distT="0" distB="0" distL="114300" distR="114300" simplePos="0" relativeHeight="251664384" behindDoc="0" locked="0" layoutInCell="1" allowOverlap="1" wp14:anchorId="42738B18" wp14:editId="5831DD87">
+            <wp:simplePos x="0" y="0"/>
+            <wp:positionH relativeFrom="column">
+              <wp:posOffset>-62602</wp:posOffset>
+            </wp:positionH>
+            <wp:positionV relativeFrom="paragraph">
+              <wp:posOffset>89343</wp:posOffset>
+            </wp:positionV>
+            <wp:extent cx="3873260" cy="1568728"/>
+            <wp:effectExtent l="0" t="0" r="0" b="0"/>
+            <wp:wrapNone/>
+            <wp:docPr id="8" name="Afbeelding 8"/>
+            <wp:cNvGraphicFramePr>
+              <a:graphicFrameLocks xmlns:a="http://schemas.openxmlformats.org/drawingml/2006/main" noChangeAspect="1"/>
+            </wp:cNvGraphicFramePr>
+            <a:graphic xmlns:a="http://schemas.openxmlformats.org/drawingml/2006/main">
+              <a:graphicData uri="http://schemas.openxmlformats.org/drawingml/2006/picture">
+                <pic:pic xmlns:pic="http://schemas.openxmlformats.org/drawingml/2006/picture">
+                  <pic:nvPicPr>
+                    <pic:cNvPr id="0" name="Picture 6"/>
+                    <pic:cNvPicPr>
+                      <a:picLocks noChangeAspect="1" noChangeArrowheads="1"/>
+                    </pic:cNvPicPr>
+                  </pic:nvPicPr>
+                  <pic:blipFill>
+                    <a:blip r:embed="rId11">
+                      <a:extLst>
+                        <a:ext uri="{28A0092B-C50C-407E-A947-70E740481C1C}">
+                          <a14:useLocalDpi xmlns:a14="http://schemas.microsoft.com/office/drawing/2010/main" val="0"/>
+                        </a:ext>
+                      </a:extLst>
+                    </a:blip>
+                    <a:srcRect/>
+                    <a:stretch>
+                      <a:fillRect/>
+                    </a:stretch>
+                  </pic:blipFill>
+                  <pic:spPr bwMode="auto">
+                    <a:xfrm>
+                      <a:off x="0" y="0"/>
+                      <a:ext cx="3873260" cy="1568728"/>
+                    </a:xfrm>
+                    <a:prstGeom prst="rect">
+                      <a:avLst/>
+                    </a:prstGeom>
+                    <a:noFill/>
+                    <a:ln>
+                      <a:noFill/>
+                    </a:ln>
+                  </pic:spPr>
+                </pic:pic>
+              </a:graphicData>
+            </a:graphic>
+            <wp14:sizeRelH relativeFrom="page">
+              <wp14:pctWidth>0</wp14:pctWidth>
+            </wp14:sizeRelH>
+            <wp14:sizeRelV relativeFrom="page">
+              <wp14:pctHeight>0</wp14:pctHeight>
+            </wp14:sizeRelV>
+          </wp:anchor>
+        </w:drawing>
+      </w:r>
     </w:p>
     <w:p>
       <w:pPr>
@@ -1432,6 +1519,73 @@
           <w:sz w:val="32"/>
         </w:rPr>
       </w:pPr>
+      <w:r>
+        <w:rPr>
+          <w:noProof/>
+        </w:rPr>
+        <w:drawing>
+          <wp:anchor distT="0" distB="0" distL="114300" distR="114300" simplePos="0" relativeHeight="251671552" behindDoc="0" locked="0" layoutInCell="1" allowOverlap="1" wp14:anchorId="297764A2" wp14:editId="11F81D6D">
+            <wp:simplePos x="0" y="0"/>
+            <wp:positionH relativeFrom="column">
+              <wp:posOffset>-2540</wp:posOffset>
+            </wp:positionH>
+            <wp:positionV relativeFrom="paragraph">
+              <wp:posOffset>1322417</wp:posOffset>
+            </wp:positionV>
+            <wp:extent cx="3666226" cy="1527594"/>
+            <wp:effectExtent l="0" t="0" r="0" b="0"/>
+            <wp:wrapNone/>
+            <wp:docPr id="9" name="Afbeelding 9"/>
+            <wp:cNvGraphicFramePr>
+              <a:graphicFrameLocks xmlns:a="http://schemas.openxmlformats.org/drawingml/2006/main" noChangeAspect="1"/>
+            </wp:cNvGraphicFramePr>
+            <a:graphic xmlns:a="http://schemas.openxmlformats.org/drawingml/2006/main">
+              <a:graphicData uri="http://schemas.openxmlformats.org/drawingml/2006/picture">
+                <pic:pic xmlns:pic="http://schemas.openxmlformats.org/drawingml/2006/picture">
+                  <pic:nvPicPr>
+                    <pic:cNvPr id="0" name="Picture 7"/>
+                    <pic:cNvPicPr>
+                      <a:picLocks noChangeAspect="1" noChangeArrowheads="1"/>
+                    </pic:cNvPicPr>
+                  </pic:nvPicPr>
+                  <pic:blipFill>
+                    <a:blip r:embed="rId12">
+                      <a:extLst>
+                        <a:ext uri="{28A0092B-C50C-407E-A947-70E740481C1C}">
+                          <a14:useLocalDpi xmlns:a14="http://schemas.microsoft.com/office/drawing/2010/main" val="0"/>
+                        </a:ext>
+                      </a:extLst>
+                    </a:blip>
+                    <a:srcRect/>
+                    <a:stretch>
+                      <a:fillRect/>
+                    </a:stretch>
+                  </pic:blipFill>
+                  <pic:spPr bwMode="auto">
+                    <a:xfrm>
+                      <a:off x="0" y="0"/>
+                      <a:ext cx="3666226" cy="1527594"/>
+                    </a:xfrm>
+                    <a:prstGeom prst="rect">
+                      <a:avLst/>
+                    </a:prstGeom>
+                    <a:noFill/>
+                    <a:ln>
+                      <a:noFill/>
+                    </a:ln>
+                  </pic:spPr>
+                </pic:pic>
+              </a:graphicData>
+            </a:graphic>
+            <wp14:sizeRelH relativeFrom="page">
+              <wp14:pctWidth>0</wp14:pctWidth>
+            </wp14:sizeRelH>
+            <wp14:sizeRelV relativeFrom="page">
+              <wp14:pctHeight>0</wp14:pctHeight>
+            </wp14:sizeRelV>
+          </wp:anchor>
+        </w:drawing>
+      </w:r>
       <w:r>
         <w:rPr>
           <w:b/>
@@ -1517,7 +1671,11 @@
       </w:r>
       <w:bookmarkEnd w:id="6"/>
     </w:p>
-    <w:p/>
+    <w:p>
+      <w:r>
+        <w:t>Hieronder zijn foto’s van de acceptatiecriteria en de user story’s te zien. Dit zijn een paar dingen die ik opgeleverd heb aan dit verslag.</w:t>
+      </w:r>
+    </w:p>
     <w:p>
       <w:r>
         <w:rPr>
@@ -1550,7 +1708,7 @@
                     </pic:cNvPicPr>
                   </pic:nvPicPr>
                   <pic:blipFill>
-                    <a:blip r:embed="rId11">
+                    <a:blip r:embed="rId13">
                       <a:extLst>
                         <a:ext uri="{28A0092B-C50C-407E-A947-70E740481C1C}">
                           <a14:useLocalDpi xmlns:a14="http://schemas.microsoft.com/office/drawing/2010/main" val="0"/>
@@ -1621,7 +1779,7 @@
                     </pic:cNvPicPr>
                   </pic:nvPicPr>
                   <pic:blipFill>
-                    <a:blip r:embed="rId12">
+                    <a:blip r:embed="rId14">
                       <a:extLst>
                         <a:ext uri="{28A0092B-C50C-407E-A947-70E740481C1C}">
                           <a14:useLocalDpi xmlns:a14="http://schemas.microsoft.com/office/drawing/2010/main" val="0"/>
@@ -1716,23 +1874,461 @@
     </w:p>
     <w:p>
       <w:r>
-        <w:t>In de foto hier onder is te zien wat ik heb opgeleverd aan de website.</w:t>
-      </w:r>
-    </w:p>
-    <w:p>
-      <w:pPr>
-        <w:rPr>
-          <w:b/>
+        <w:t>In de foto</w:t>
+      </w:r>
+      <w:r>
+        <w:t>’s</w:t>
+      </w:r>
+      <w:r>
+        <w:t xml:space="preserve"> hieronder is te zien wat ik heb opgeleverd aan de website.</w:t>
+      </w:r>
+    </w:p>
+    <w:p>
+      <w:r>
+        <w:rPr>
+          <w:b/>
+          <w:noProof/>
           <w:sz w:val="32"/>
         </w:rPr>
-      </w:pPr>
-      <w:r>
-        <w:rPr>
-          <w:b/>
+        <w:drawing>
+          <wp:anchor distT="0" distB="0" distL="114300" distR="114300" simplePos="0" relativeHeight="251654144" behindDoc="0" locked="0" layoutInCell="1" allowOverlap="1" wp14:anchorId="44FE28FB" wp14:editId="490FC766">
+            <wp:simplePos x="0" y="0"/>
+            <wp:positionH relativeFrom="column">
+              <wp:posOffset>-3175</wp:posOffset>
+            </wp:positionH>
+            <wp:positionV relativeFrom="paragraph">
+              <wp:posOffset>39286</wp:posOffset>
+            </wp:positionV>
+            <wp:extent cx="5486400" cy="172720"/>
+            <wp:effectExtent l="0" t="0" r="0" b="0"/>
+            <wp:wrapNone/>
+            <wp:docPr id="3" name="Afbeelding 3"/>
+            <wp:cNvGraphicFramePr>
+              <a:graphicFrameLocks xmlns:a="http://schemas.openxmlformats.org/drawingml/2006/main" noChangeAspect="1"/>
+            </wp:cNvGraphicFramePr>
+            <a:graphic xmlns:a="http://schemas.openxmlformats.org/drawingml/2006/main">
+              <a:graphicData uri="http://schemas.openxmlformats.org/drawingml/2006/picture">
+                <pic:pic xmlns:pic="http://schemas.openxmlformats.org/drawingml/2006/picture">
+                  <pic:nvPicPr>
+                    <pic:cNvPr id="0" name="Picture 1"/>
+                    <pic:cNvPicPr>
+                      <a:picLocks noChangeAspect="1" noChangeArrowheads="1"/>
+                    </pic:cNvPicPr>
+                  </pic:nvPicPr>
+                  <pic:blipFill>
+                    <a:blip r:embed="rId15" cstate="print">
+                      <a:extLst>
+                        <a:ext uri="{28A0092B-C50C-407E-A947-70E740481C1C}">
+                          <a14:useLocalDpi xmlns:a14="http://schemas.microsoft.com/office/drawing/2010/main" val="0"/>
+                        </a:ext>
+                      </a:extLst>
+                    </a:blip>
+                    <a:srcRect/>
+                    <a:stretch>
+                      <a:fillRect/>
+                    </a:stretch>
+                  </pic:blipFill>
+                  <pic:spPr bwMode="auto">
+                    <a:xfrm>
+                      <a:off x="0" y="0"/>
+                      <a:ext cx="5486400" cy="172720"/>
+                    </a:xfrm>
+                    <a:prstGeom prst="rect">
+                      <a:avLst/>
+                    </a:prstGeom>
+                    <a:noFill/>
+                    <a:ln>
+                      <a:noFill/>
+                    </a:ln>
+                  </pic:spPr>
+                </pic:pic>
+              </a:graphicData>
+            </a:graphic>
+            <wp14:sizeRelH relativeFrom="page">
+              <wp14:pctWidth>0</wp14:pctWidth>
+            </wp14:sizeRelH>
+            <wp14:sizeRelV relativeFrom="page">
+              <wp14:pctHeight>0</wp14:pctHeight>
+            </wp14:sizeRelV>
+          </wp:anchor>
+        </w:drawing>
+      </w:r>
+    </w:p>
+    <w:p>
+      <w:r>
+        <w:rPr>
+          <w:b/>
+          <w:noProof/>
           <w:sz w:val="32"/>
         </w:rPr>
+        <w:drawing>
+          <wp:anchor distT="0" distB="0" distL="114300" distR="114300" simplePos="0" relativeHeight="251649024" behindDoc="0" locked="0" layoutInCell="1" allowOverlap="1" wp14:anchorId="0BCB941B" wp14:editId="63DAC574">
+            <wp:simplePos x="0" y="0"/>
+            <wp:positionH relativeFrom="column">
+              <wp:posOffset>-3175</wp:posOffset>
+            </wp:positionH>
+            <wp:positionV relativeFrom="paragraph">
+              <wp:posOffset>99227</wp:posOffset>
+            </wp:positionV>
+            <wp:extent cx="5486400" cy="1837690"/>
+            <wp:effectExtent l="0" t="0" r="0" b="0"/>
+            <wp:wrapNone/>
+            <wp:docPr id="4" name="Afbeelding 4"/>
+            <wp:cNvGraphicFramePr>
+              <a:graphicFrameLocks xmlns:a="http://schemas.openxmlformats.org/drawingml/2006/main" noChangeAspect="1"/>
+            </wp:cNvGraphicFramePr>
+            <a:graphic xmlns:a="http://schemas.openxmlformats.org/drawingml/2006/main">
+              <a:graphicData uri="http://schemas.openxmlformats.org/drawingml/2006/picture">
+                <pic:pic xmlns:pic="http://schemas.openxmlformats.org/drawingml/2006/picture">
+                  <pic:nvPicPr>
+                    <pic:cNvPr id="0" name="Picture 2"/>
+                    <pic:cNvPicPr>
+                      <a:picLocks noChangeAspect="1" noChangeArrowheads="1"/>
+                    </pic:cNvPicPr>
+                  </pic:nvPicPr>
+                  <pic:blipFill>
+                    <a:blip r:embed="rId16">
+                      <a:extLst>
+                        <a:ext uri="{28A0092B-C50C-407E-A947-70E740481C1C}">
+                          <a14:useLocalDpi xmlns:a14="http://schemas.microsoft.com/office/drawing/2010/main" val="0"/>
+                        </a:ext>
+                      </a:extLst>
+                    </a:blip>
+                    <a:srcRect/>
+                    <a:stretch>
+                      <a:fillRect/>
+                    </a:stretch>
+                  </pic:blipFill>
+                  <pic:spPr bwMode="auto">
+                    <a:xfrm>
+                      <a:off x="0" y="0"/>
+                      <a:ext cx="5486400" cy="1837690"/>
+                    </a:xfrm>
+                    <a:prstGeom prst="rect">
+                      <a:avLst/>
+                    </a:prstGeom>
+                    <a:noFill/>
+                    <a:ln>
+                      <a:noFill/>
+                    </a:ln>
+                  </pic:spPr>
+                </pic:pic>
+              </a:graphicData>
+            </a:graphic>
+            <wp14:sizeRelH relativeFrom="page">
+              <wp14:pctWidth>0</wp14:pctWidth>
+            </wp14:sizeRelH>
+            <wp14:sizeRelV relativeFrom="page">
+              <wp14:pctHeight>0</wp14:pctHeight>
+            </wp14:sizeRelV>
+          </wp:anchor>
+        </w:drawing>
+      </w:r>
+    </w:p>
+    <w:p/>
+    <w:p/>
+    <w:p/>
+    <w:p/>
+    <w:p/>
+    <w:p/>
+    <w:p/>
+    <w:p>
+      <w:r>
+        <w:t>Bij de inlog pagina hoort natuurlijk ook een registreer pagina. Die is er ook alleen is die te groot om in foto’s in het verslag te zetten.</w:t>
+      </w:r>
+    </w:p>
+    <w:p>
+      <w:pPr>
+        <w:rPr>
+          <w:b/>
+          <w:sz w:val="32"/>
+        </w:rPr>
+      </w:pPr>
+      <w:r>
+        <w:rPr>
+          <w:b/>
+          <w:sz w:val="32"/>
+        </w:rPr>
         <w:br w:type="page"/>
       </w:r>
+    </w:p>
+    <w:p>
+      <w:pPr>
+        <w:rPr>
+          <w:b/>
+          <w:sz w:val="32"/>
+        </w:rPr>
+      </w:pPr>
+      <w:r>
+        <w:rPr>
+          <w:noProof/>
+        </w:rPr>
+        <w:lastRenderedPageBreak/>
+        <w:drawing>
+          <wp:anchor distT="0" distB="0" distL="114300" distR="114300" simplePos="0" relativeHeight="251658240" behindDoc="0" locked="0" layoutInCell="1" allowOverlap="1" wp14:anchorId="6A83D64E" wp14:editId="46E3CCB5">
+            <wp:simplePos x="0" y="0"/>
+            <wp:positionH relativeFrom="column">
+              <wp:posOffset>-3774</wp:posOffset>
+            </wp:positionH>
+            <wp:positionV relativeFrom="paragraph">
+              <wp:posOffset>-149129</wp:posOffset>
+            </wp:positionV>
+            <wp:extent cx="5486400" cy="2596515"/>
+            <wp:effectExtent l="0" t="0" r="0" b="0"/>
+            <wp:wrapNone/>
+            <wp:docPr id="5" name="Afbeelding 5"/>
+            <wp:cNvGraphicFramePr>
+              <a:graphicFrameLocks xmlns:a="http://schemas.openxmlformats.org/drawingml/2006/main" noChangeAspect="1"/>
+            </wp:cNvGraphicFramePr>
+            <a:graphic xmlns:a="http://schemas.openxmlformats.org/drawingml/2006/main">
+              <a:graphicData uri="http://schemas.openxmlformats.org/drawingml/2006/picture">
+                <pic:pic xmlns:pic="http://schemas.openxmlformats.org/drawingml/2006/picture">
+                  <pic:nvPicPr>
+                    <pic:cNvPr id="0" name="Picture 3"/>
+                    <pic:cNvPicPr>
+                      <a:picLocks noChangeAspect="1" noChangeArrowheads="1"/>
+                    </pic:cNvPicPr>
+                  </pic:nvPicPr>
+                  <pic:blipFill>
+                    <a:blip r:embed="rId17" cstate="print">
+                      <a:extLst>
+                        <a:ext uri="{28A0092B-C50C-407E-A947-70E740481C1C}">
+                          <a14:useLocalDpi xmlns:a14="http://schemas.microsoft.com/office/drawing/2010/main" val="0"/>
+                        </a:ext>
+                      </a:extLst>
+                    </a:blip>
+                    <a:srcRect/>
+                    <a:stretch>
+                      <a:fillRect/>
+                    </a:stretch>
+                  </pic:blipFill>
+                  <pic:spPr bwMode="auto">
+                    <a:xfrm>
+                      <a:off x="0" y="0"/>
+                      <a:ext cx="5486400" cy="2596515"/>
+                    </a:xfrm>
+                    <a:prstGeom prst="rect">
+                      <a:avLst/>
+                    </a:prstGeom>
+                    <a:noFill/>
+                    <a:ln>
+                      <a:noFill/>
+                    </a:ln>
+                  </pic:spPr>
+                </pic:pic>
+              </a:graphicData>
+            </a:graphic>
+            <wp14:sizeRelH relativeFrom="page">
+              <wp14:pctWidth>0</wp14:pctWidth>
+            </wp14:sizeRelH>
+            <wp14:sizeRelV relativeFrom="page">
+              <wp14:pctHeight>0</wp14:pctHeight>
+            </wp14:sizeRelV>
+          </wp:anchor>
+        </w:drawing>
+      </w:r>
+    </w:p>
+    <w:p>
+      <w:pPr>
+        <w:rPr>
+          <w:b/>
+          <w:sz w:val="32"/>
+        </w:rPr>
+      </w:pPr>
+    </w:p>
+    <w:p>
+      <w:pPr>
+        <w:rPr>
+          <w:b/>
+          <w:sz w:val="32"/>
+        </w:rPr>
+      </w:pPr>
+    </w:p>
+    <w:p>
+      <w:pPr>
+        <w:rPr>
+          <w:b/>
+          <w:sz w:val="32"/>
+        </w:rPr>
+      </w:pPr>
+    </w:p>
+    <w:p>
+      <w:pPr>
+        <w:rPr>
+          <w:b/>
+          <w:sz w:val="32"/>
+        </w:rPr>
+      </w:pPr>
+    </w:p>
+    <w:p>
+      <w:pPr>
+        <w:rPr>
+          <w:b/>
+          <w:sz w:val="32"/>
+        </w:rPr>
+      </w:pPr>
+    </w:p>
+    <w:p>
+      <w:pPr>
+        <w:rPr>
+          <w:b/>
+          <w:sz w:val="32"/>
+        </w:rPr>
+      </w:pPr>
+    </w:p>
+    <w:p>
+      <w:pPr>
+        <w:rPr>
+          <w:bCs/>
+        </w:rPr>
+      </w:pPr>
+      <w:r>
+        <w:rPr>
+          <w:bCs/>
+        </w:rPr>
+        <w:t xml:space="preserve">Dit is de update account pagina. Hier kunnen de </w:t>
+      </w:r>
+      <w:r>
+        <w:rPr>
+          <w:bCs/>
+        </w:rPr>
+        <w:t>NAW</w:t>
+      </w:r>
+      <w:r>
+        <w:rPr>
+          <w:bCs/>
+        </w:rPr>
+        <w:t>-gegevens die bij het registreren ingevuld worden aangepast worden.</w:t>
+      </w:r>
+      <w:r>
+        <w:rPr>
+          <w:bCs/>
+          <w:noProof/>
+        </w:rPr>
+        <w:drawing>
+          <wp:inline distT="0" distB="0" distL="0" distR="0" wp14:anchorId="71659BF7" wp14:editId="65F18D42">
+            <wp:extent cx="5923703" cy="2518913"/>
+            <wp:effectExtent l="0" t="0" r="1270" b="0"/>
+            <wp:docPr id="6" name="Afbeelding 6"/>
+            <wp:cNvGraphicFramePr>
+              <a:graphicFrameLocks xmlns:a="http://schemas.openxmlformats.org/drawingml/2006/main" noChangeAspect="1"/>
+            </wp:cNvGraphicFramePr>
+            <a:graphic xmlns:a="http://schemas.openxmlformats.org/drawingml/2006/main">
+              <a:graphicData uri="http://schemas.openxmlformats.org/drawingml/2006/picture">
+                <pic:pic xmlns:pic="http://schemas.openxmlformats.org/drawingml/2006/picture">
+                  <pic:nvPicPr>
+                    <pic:cNvPr id="0" name="Picture 4"/>
+                    <pic:cNvPicPr>
+                      <a:picLocks noChangeAspect="1" noChangeArrowheads="1"/>
+                    </pic:cNvPicPr>
+                  </pic:nvPicPr>
+                  <pic:blipFill>
+                    <a:blip r:embed="rId18" cstate="print">
+                      <a:extLst>
+                        <a:ext uri="{28A0092B-C50C-407E-A947-70E740481C1C}">
+                          <a14:useLocalDpi xmlns:a14="http://schemas.microsoft.com/office/drawing/2010/main" val="0"/>
+                        </a:ext>
+                      </a:extLst>
+                    </a:blip>
+                    <a:srcRect/>
+                    <a:stretch>
+                      <a:fillRect/>
+                    </a:stretch>
+                  </pic:blipFill>
+                  <pic:spPr bwMode="auto">
+                    <a:xfrm>
+                      <a:off x="0" y="0"/>
+                      <a:ext cx="5929226" cy="2521261"/>
+                    </a:xfrm>
+                    <a:prstGeom prst="rect">
+                      <a:avLst/>
+                    </a:prstGeom>
+                    <a:noFill/>
+                    <a:ln>
+                      <a:noFill/>
+                    </a:ln>
+                  </pic:spPr>
+                </pic:pic>
+              </a:graphicData>
+            </a:graphic>
+          </wp:inline>
+        </w:drawing>
+      </w:r>
+    </w:p>
+    <w:p>
+      <w:pPr>
+        <w:rPr>
+          <w:bCs/>
+        </w:rPr>
+      </w:pPr>
+      <w:r>
+        <w:rPr>
+          <w:bCs/>
+        </w:rPr>
+        <w:t>Dit is de database tabel users. Die hoort bij het registreer- en inlogsysteem.</w:t>
+      </w:r>
+      <w:r>
+        <w:rPr>
+          <w:bCs/>
+        </w:rPr>
+        <w:t xml:space="preserve"> Hier komen alle gegevens die te staan die de gebruiker invult en worden ze opgehaald tijdens het inloggen. Ook worden hier de gegevens van de mensen opgeslagen die niet ingelogd zijn maar wel iets bestellen op de site.</w:t>
+      </w:r>
+    </w:p>
+    <w:p>
+      <w:pPr>
+        <w:rPr>
+          <w:bCs/>
+        </w:rPr>
+      </w:pPr>
+    </w:p>
+    <w:p>
+      <w:pPr>
+        <w:rPr>
+          <w:bCs/>
+        </w:rPr>
+      </w:pPr>
+    </w:p>
+    <w:p>
+      <w:pPr>
+        <w:rPr>
+          <w:bCs/>
+        </w:rPr>
+      </w:pPr>
+    </w:p>
+    <w:p>
+      <w:pPr>
+        <w:rPr>
+          <w:bCs/>
+        </w:rPr>
+      </w:pPr>
+    </w:p>
+    <w:p>
+      <w:pPr>
+        <w:rPr>
+          <w:bCs/>
+        </w:rPr>
+      </w:pPr>
+    </w:p>
+    <w:p>
+      <w:pPr>
+        <w:rPr>
+          <w:bCs/>
+        </w:rPr>
+      </w:pPr>
+    </w:p>
+    <w:p>
+      <w:pPr>
+        <w:rPr>
+          <w:bCs/>
+        </w:rPr>
+      </w:pPr>
+    </w:p>
+    <w:p>
+      <w:pPr>
+        <w:rPr>
+          <w:bCs/>
+        </w:rPr>
+      </w:pPr>
     </w:p>
     <w:p>
       <w:pPr>
@@ -1745,27 +2341,35 @@
       </w:r>
       <w:bookmarkEnd w:id="10"/>
     </w:p>
-    <w:p>
-      <w:r>
-        <w:t xml:space="preserve">Behandel hier de competenties </w:t>
-      </w:r>
-      <w:r>
-        <w:t xml:space="preserve">persoonlijk leiderschap, lerende en onderzoekende houding, zelfreflectie, samenwerken, </w:t>
-      </w:r>
-      <w:r>
-        <w:t>sociale en culturele vaardigheden en communicatie</w:t>
-      </w:r>
-    </w:p>
     <w:p/>
     <w:p>
       <w:r>
         <w:t>In het begin liep het allemaal niet zo lekker in het groepje. Eli was onze groepsleider maar die was al snel gestopt met de opleiding. Daarna kwam er veel onrust in de groep. Ik heb toen geprobeerd iedereen aan te sturen om wat te gaan doen. Dit lukte ook. Uiteindelijk pakte Kevin het leiderschap op. Dit ging goed, maar ik heb af en toe toch nog de groep aangestuurd om wat te gaan doen.</w:t>
+      </w:r>
+      <w:r>
+        <w:t xml:space="preserve"> Als we eenmaal er lekker inzaten kregen we ook veel dingen af. Dit kwam ook grotendeels doordat we goed konden samenwerken. We konden goed ons aan de taakverdeling houden en hielpen elkaar wanneer dat nodig was. Wel was het zo dat het soms wat lastiger was om met Siem samen te werken, maar gaan der weg ging dit steeds beter. </w:t>
+      </w:r>
+      <w:r>
+        <w:br/>
+        <w:t xml:space="preserve">Onze communicatie in het groepje kon soms nog wel wat beter. Zo ben ik vaak werk verloren, omdat we met zijn alleen in de </w:t>
+      </w:r>
+      <w:proofErr w:type="spellStart"/>
+      <w:r>
+        <w:t>github</w:t>
+      </w:r>
+      <w:proofErr w:type="spellEnd"/>
+      <w:r>
+        <w:t xml:space="preserve"> aan het werken waren en er met het pushen iets mis ging. Ik ben zo best wel wat uren aan werk kwijt geraakt wat ik erg zonden vind. </w:t>
+      </w:r>
+      <w:r>
+        <w:br/>
+        <w:t>Wel heb ik veel geleerd van dit project. Ik heb namelijk geleerd om nog beter samen te werken. Ook heb ik geleerd dat je aan alles een datum moet vast stellen en het dan ook echt af moet hebben. Ik heb namelijk nog erg veel in de vakantie aan het project moeten werken terwijl dit eigenlijk al lang af hoorde te zijn.</w:t>
       </w:r>
     </w:p>
     <w:p/>
     <w:p/>
     <w:sectPr>
-      <w:footerReference w:type="default" r:id="rId13"/>
+      <w:footerReference w:type="default" r:id="rId19"/>
       <w:pgSz w:w="11906" w:h="16838"/>
       <w:pgMar w:top="1417" w:right="1841" w:bottom="1417" w:left="1417" w:header="708" w:footer="708" w:gutter="0"/>
       <w:cols w:space="708"/>
@@ -3263,6 +3867,15 @@
 </file>
 
 <file path=customXml/item2.xml><?xml version="1.0" encoding="utf-8"?>
+<?mso-contentType ?>
+<FormTemplates xmlns="http://schemas.microsoft.com/sharepoint/v3/contenttype/forms">
+  <Display>DocumentLibraryForm</Display>
+  <Edit>DocumentLibraryForm</Edit>
+  <New>DocumentLibraryForm</New>
+</FormTemplates>
+</file>
+
+<file path=customXml/item3.xml><?xml version="1.0" encoding="utf-8"?>
 <ct:contentTypeSchema xmlns:ct="http://schemas.microsoft.com/office/2006/metadata/contentType" xmlns:ma="http://schemas.microsoft.com/office/2006/metadata/properties/metaAttributes" ct:_="" ma:_="" ma:contentTypeName="Document" ma:contentTypeID="0x01010031DCE2413392E94399C66D8B3C6C85EE" ma:contentTypeVersion="13" ma:contentTypeDescription="Een nieuw document maken." ma:contentTypeScope="" ma:versionID="e39e5be6c3b6c984bf8187e86b359ac0">
   <xsd:schema xmlns:xsd="http://www.w3.org/2001/XMLSchema" xmlns:xs="http://www.w3.org/2001/XMLSchema" xmlns:p="http://schemas.microsoft.com/office/2006/metadata/properties" xmlns:ns1="http://schemas.microsoft.com/sharepoint/v3" xmlns:ns2="e7647ff1-e2f7-42a1-a68c-3c96587cf758" xmlns:ns3="7178be8b-d0ef-4995-97d9-396f4bad9a56" targetNamespace="http://schemas.microsoft.com/office/2006/metadata/properties" ma:root="true" ma:fieldsID="4ced390a3fc2668719c5d57d8ce08db4" ns1:_="" ns2:_="" ns3:_="">
     <xsd:import namespace="http://schemas.microsoft.com/sharepoint/v3"/>
@@ -3488,15 +4101,6 @@
 </ct:contentTypeSchema>
 </file>
 
-<file path=customXml/item3.xml><?xml version="1.0" encoding="utf-8"?>
-<?mso-contentType ?>
-<FormTemplates xmlns="http://schemas.microsoft.com/sharepoint/v3/contenttype/forms">
-  <Display>DocumentLibraryForm</Display>
-  <Edit>DocumentLibraryForm</Edit>
-  <New>DocumentLibraryForm</New>
-</FormTemplates>
-</file>
-
 <file path=customXml/item4.xml><?xml version="1.0" encoding="utf-8"?>
 <b:Sources xmlns:b="http://schemas.openxmlformats.org/officeDocument/2006/bibliography" xmlns="http://schemas.openxmlformats.org/officeDocument/2006/bibliography" SelectedStyle="\APASixthEditionOfficeOnline.xsl" StyleName="APA" Version="6"/>
 </file>
@@ -3513,6 +4117,14 @@
 </file>
 
 <file path=customXml/itemProps2.xml><?xml version="1.0" encoding="utf-8"?>
+<ds:datastoreItem xmlns:ds="http://schemas.openxmlformats.org/officeDocument/2006/customXml" ds:itemID="{DAF7703A-BB63-4404-89C0-A8CD0F0AE572}">
+  <ds:schemaRefs>
+    <ds:schemaRef ds:uri="http://schemas.microsoft.com/sharepoint/v3/contenttype/forms"/>
+  </ds:schemaRefs>
+</ds:datastoreItem>
+</file>
+
+<file path=customXml/itemProps3.xml><?xml version="1.0" encoding="utf-8"?>
 <ds:datastoreItem xmlns:ds="http://schemas.openxmlformats.org/officeDocument/2006/customXml" ds:itemID="{212ACD24-09EC-4C04-9CA1-4F894A527B44}">
   <ds:schemaRefs>
     <ds:schemaRef ds:uri="http://schemas.microsoft.com/office/2006/metadata/contentType"/>
@@ -3532,16 +4144,8 @@
 </ds:datastoreItem>
 </file>
 
-<file path=customXml/itemProps3.xml><?xml version="1.0" encoding="utf-8"?>
-<ds:datastoreItem xmlns:ds="http://schemas.openxmlformats.org/officeDocument/2006/customXml" ds:itemID="{DAF7703A-BB63-4404-89C0-A8CD0F0AE572}">
-  <ds:schemaRefs>
-    <ds:schemaRef ds:uri="http://schemas.microsoft.com/sharepoint/v3/contenttype/forms"/>
-  </ds:schemaRefs>
-</ds:datastoreItem>
-</file>
-
 <file path=customXml/itemProps4.xml><?xml version="1.0" encoding="utf-8"?>
-<ds:datastoreItem xmlns:ds="http://schemas.openxmlformats.org/officeDocument/2006/customXml" ds:itemID="{BDDD680B-4801-4C84-B8D9-87FA3A119A63}">
+<ds:datastoreItem xmlns:ds="http://schemas.openxmlformats.org/officeDocument/2006/customXml" ds:itemID="{2691B1E5-7AE3-4454-B911-95B178F893C7}">
   <ds:schemaRefs>
     <ds:schemaRef ds:uri="http://schemas.openxmlformats.org/officeDocument/2006/bibliography"/>
   </ds:schemaRefs>
